--- a/Informes/TP Anual 1/4- Arquitectura del Sistema/4- Arquitectura del Sistema [1.0].docx
+++ b/Informes/TP Anual 1/4- Arquitectura del Sistema/4- Arquitectura del Sistema [1.0].docx
@@ -36,6 +36,9 @@
       </w:pPr>
       <w:r>
         <w:t>HYDRO es un sistema pensado para ejecutarse en una arquitectura compuesta por varias estaciones de trabajo, como puede apreciarse en la figura:</w:t>
+      </w:r>
+      <w:r>
+        <w:t xml:space="preserve"> </w:t>
       </w:r>
     </w:p>
     <w:p>
@@ -502,6 +505,8 @@
       <w:r>
         <w:t xml:space="preserve"> Desktop. Físicamente, este equipo se encontraría en la central hidroeléctrica.</w:t>
       </w:r>
+      <w:bookmarkStart w:id="0" w:name="_GoBack"/>
+      <w:bookmarkEnd w:id="0"/>
     </w:p>
     <w:p>
       <w:pPr>
@@ -537,14 +542,7 @@
           <w:i/>
           <w:color w:val="0070C0"/>
         </w:rPr>
-        <w:t xml:space="preserve"> </w:t>
-      </w:r>
-      <w:r>
-        <w:rPr>
-          <w:i/>
-          <w:color w:val="0070C0"/>
-        </w:rPr>
-        <w:t>Desktop</w:t>
+        <w:t xml:space="preserve"> Desktop</w:t>
       </w:r>
     </w:p>
     <w:p>
@@ -566,8 +564,6 @@
       <w:r>
         <w:t>: Laptop o PC conectada a Internet. Podrá monitorear (no podrá dar consignas) remotamente el funcionamiento del sistema, a través de una página web.</w:t>
       </w:r>
-      <w:bookmarkStart w:id="0" w:name="_GoBack"/>
-      <w:bookmarkEnd w:id="0"/>
     </w:p>
     <w:sectPr>
       <w:footerReference w:type="default" r:id="rId9"/>

--- a/Informes/TP Anual 1/4- Arquitectura del Sistema/4- Arquitectura del Sistema [1.0].docx
+++ b/Informes/TP Anual 1/4- Arquitectura del Sistema/4- Arquitectura del Sistema [1.0].docx
@@ -49,13 +49,13 @@
       <w:r>
         <w:rPr>
           <w:noProof/>
-          <w:lang w:eastAsia="es-ES"/>
+          <w:lang w:val="es-AR" w:eastAsia="es-AR"/>
         </w:rPr>
         <w:drawing>
           <wp:inline distT="0" distB="0" distL="0" distR="0">
-            <wp:extent cx="6114415" cy="4508500"/>
-            <wp:effectExtent l="0" t="0" r="635" b="6350"/>
-            <wp:docPr id="8" name="Imagen 8" descr="D:\[Proyecto]\Informes\TP Anual 1\4- Arquitectura del Sistema\Diagrama1.png"/>
+            <wp:extent cx="6114415" cy="5478145"/>
+            <wp:effectExtent l="0" t="0" r="635" b="8255"/>
+            <wp:docPr id="2" name="Imagen 2" descr="D:\[Proyecto]\Informes\TP Anual 1\4- Arquitectura del Sistema\Diagrama2.png"/>
             <wp:cNvGraphicFramePr>
               <a:graphicFrameLocks xmlns:a="http://schemas.openxmlformats.org/drawingml/2006/main" noChangeAspect="1"/>
             </wp:cNvGraphicFramePr>
@@ -63,7 +63,7 @@
               <a:graphicData uri="http://schemas.openxmlformats.org/drawingml/2006/picture">
                 <pic:pic xmlns:pic="http://schemas.openxmlformats.org/drawingml/2006/picture">
                   <pic:nvPicPr>
-                    <pic:cNvPr id="0" name="Picture 1" descr="D:\[Proyecto]\Informes\TP Anual 1\4- Arquitectura del Sistema\Diagrama1.png"/>
+                    <pic:cNvPr id="0" name="Picture 2" descr="D:\[Proyecto]\Informes\TP Anual 1\4- Arquitectura del Sistema\Diagrama2.png"/>
                     <pic:cNvPicPr>
                       <a:picLocks noChangeAspect="1" noChangeArrowheads="1"/>
                     </pic:cNvPicPr>
@@ -84,7 +84,7 @@
                   <pic:spPr bwMode="auto">
                     <a:xfrm>
                       <a:off x="0" y="0"/>
-                      <a:ext cx="6114415" cy="4508500"/>
+                      <a:ext cx="6114415" cy="5478145"/>
                     </a:xfrm>
                     <a:prstGeom prst="rect">
                       <a:avLst/>
@@ -103,6 +103,102 @@
     </w:p>
     <w:p>
       <w:pPr>
+        <w:spacing w:after="120"/>
+        <w:jc w:val="both"/>
+      </w:pPr>
+      <w:r>
+        <w:t>A la izquierda, pueden verse las RTU (Unidades de Transmisión Remotas), las cuales tienen conectadas sensores que captan datos del entorno (Por ejemplo, temperatura, humedad, presión, etcétera), y actuadores, que realizan acciones (abrir válvulas, graduar frenos, etcétera).</w:t>
+      </w:r>
+    </w:p>
+    <w:p>
+      <w:pPr>
+        <w:spacing w:after="120"/>
+        <w:jc w:val="both"/>
+      </w:pPr>
+      <w:r>
+        <w:t>Dadas las condiciones del desarrollo y los costos de adquirir estos equipos, nos vemos obligados a simular los mismos, así como los datos que captan. Esto se realiza mediante un simulador de RTU y un módulo propio de generación de datos.</w:t>
+      </w:r>
+    </w:p>
+    <w:p>
+      <w:pPr>
+        <w:spacing w:after="120"/>
+        <w:jc w:val="both"/>
+      </w:pPr>
+      <w:r>
+        <w:t>Así, la arquitectura quedaría:</w:t>
+      </w:r>
+    </w:p>
+    <w:p>
+      <w:pPr>
+        <w:spacing w:after="120"/>
+        <w:jc w:val="both"/>
+      </w:pPr>
+      <w:r>
+        <w:rPr>
+          <w:noProof/>
+          <w:lang w:val="es-AR" w:eastAsia="es-AR"/>
+        </w:rPr>
+        <w:lastRenderedPageBreak/>
+        <w:drawing>
+          <wp:inline distT="0" distB="0" distL="0" distR="0">
+            <wp:extent cx="6114415" cy="3251835"/>
+            <wp:effectExtent l="0" t="0" r="635" b="5715"/>
+            <wp:docPr id="3" name="Imagen 3" descr="D:\[Proyecto]\Informes\TP Anual 1\4- Arquitectura del Sistema\Diagrama1.png"/>
+            <wp:cNvGraphicFramePr>
+              <a:graphicFrameLocks xmlns:a="http://schemas.openxmlformats.org/drawingml/2006/main" noChangeAspect="1"/>
+            </wp:cNvGraphicFramePr>
+            <a:graphic xmlns:a="http://schemas.openxmlformats.org/drawingml/2006/main">
+              <a:graphicData uri="http://schemas.openxmlformats.org/drawingml/2006/picture">
+                <pic:pic xmlns:pic="http://schemas.openxmlformats.org/drawingml/2006/picture">
+                  <pic:nvPicPr>
+                    <pic:cNvPr id="0" name="Picture 3" descr="D:\[Proyecto]\Informes\TP Anual 1\4- Arquitectura del Sistema\Diagrama1.png"/>
+                    <pic:cNvPicPr>
+                      <a:picLocks noChangeAspect="1" noChangeArrowheads="1"/>
+                    </pic:cNvPicPr>
+                  </pic:nvPicPr>
+                  <pic:blipFill>
+                    <a:blip r:embed="rId9">
+                      <a:extLst>
+                        <a:ext uri="{28A0092B-C50C-407E-A947-70E740481C1C}">
+                          <a14:useLocalDpi xmlns:a14="http://schemas.microsoft.com/office/drawing/2010/main" val="0"/>
+                        </a:ext>
+                      </a:extLst>
+                    </a:blip>
+                    <a:srcRect/>
+                    <a:stretch>
+                      <a:fillRect/>
+                    </a:stretch>
+                  </pic:blipFill>
+                  <pic:spPr bwMode="auto">
+                    <a:xfrm>
+                      <a:off x="0" y="0"/>
+                      <a:ext cx="6114415" cy="3251835"/>
+                    </a:xfrm>
+                    <a:prstGeom prst="rect">
+                      <a:avLst/>
+                    </a:prstGeom>
+                    <a:noFill/>
+                    <a:ln>
+                      <a:noFill/>
+                    </a:ln>
+                  </pic:spPr>
+                </pic:pic>
+              </a:graphicData>
+            </a:graphic>
+          </wp:inline>
+        </w:drawing>
+      </w:r>
+    </w:p>
+    <w:p>
+      <w:pPr>
+        <w:spacing w:after="120"/>
+      </w:pPr>
+      <w:r>
+        <w:t>Como podemos ver, es una arquitectura distribuida en varios equipos, a saber:</w:t>
+      </w:r>
+    </w:p>
+    <w:p>
+      <w:pPr>
         <w:pStyle w:val="Prrafodelista"/>
         <w:numPr>
           <w:ilvl w:val="0"/>
@@ -118,7 +214,13 @@
         <w:t>PC #1</w:t>
       </w:r>
       <w:r>
-        <w:t>: Aquí se ejecutará el módulo de generación de datos, que será el encargado de simular la captura de datos de los sensores y enviárselos vía MODBUS/TCP al Simulador de RTU/PLC</w:t>
+        <w:t xml:space="preserve">: Aquí se ejecutará el módulo de generación de datos, que será el encargado de simular la captura de datos de los sensores </w:t>
+      </w:r>
+      <w:r>
+        <w:t xml:space="preserve">teniendo en cuenta los valores de los actuadores, </w:t>
+      </w:r>
+      <w:r>
+        <w:t>y enviárselos vía MODBUS/TCP al Simulador de RTU/PLC</w:t>
       </w:r>
       <w:r>
         <w:t>.</w:t>
@@ -394,7 +496,7 @@
       <w:pPr>
         <w:pStyle w:val="Prrafodelista"/>
         <w:numPr>
-          <w:ilvl w:val="1"/>
+          <w:ilvl w:val="0"/>
           <w:numId w:val="11"/>
         </w:numPr>
         <w:spacing w:after="120"/>
@@ -402,80 +504,70 @@
       </w:pPr>
       <w:r>
         <w:rPr>
-          <w:u w:val="single"/>
-        </w:rPr>
-        <w:t xml:space="preserve">Web </w:t>
+          <w:b/>
+        </w:rPr>
+        <w:t>PC #</w:t>
+      </w:r>
+      <w:r>
+        <w:rPr>
+          <w:b/>
+        </w:rPr>
+        <w:t>4</w:t>
+      </w:r>
+      <w:r>
+        <w:t xml:space="preserve">: Ejecutará </w:t>
       </w:r>
       <w:proofErr w:type="spellStart"/>
       <w:r>
-        <w:rPr>
-          <w:u w:val="single"/>
-        </w:rPr>
-        <w:t>Service</w:t>
+        <w:t>Hydro</w:t>
       </w:r>
       <w:proofErr w:type="spellEnd"/>
       <w:r>
-        <w:t>: Recibirá solicitudes provenientes de internet, y las procesará.</w:t>
+        <w:t xml:space="preserve"> Desktop</w:t>
+      </w:r>
+      <w:r>
+        <w:t>, el sistema que permite monitorear y actuar sobre los elementos que intervienen en la generación de energía</w:t>
+      </w:r>
+      <w:r>
+        <w:t>. Físicamente, este equipo se encontraría en la central hidroeléctrica.</w:t>
       </w:r>
     </w:p>
     <w:p>
       <w:pPr>
         <w:pStyle w:val="Prrafodelista"/>
         <w:spacing w:after="120"/>
-        <w:ind w:firstLine="696"/>
         <w:jc w:val="both"/>
+      </w:pPr>
+      <w:r>
         <w:rPr>
           <w:i/>
           <w:color w:val="0070C0"/>
         </w:rPr>
-      </w:pPr>
+        <w:t>Para mayores detalles sobre este módulo, ver</w:t>
+      </w:r>
       <w:r>
         <w:rPr>
           <w:i/>
           <w:color w:val="0070C0"/>
         </w:rPr>
-        <w:t>Para mayores detalles sobre este módulo, ver</w:t>
-      </w:r>
+        <w:t xml:space="preserve"> el Manual de </w:t>
+      </w:r>
+      <w:proofErr w:type="spellStart"/>
       <w:r>
         <w:rPr>
           <w:i/>
           <w:color w:val="0070C0"/>
         </w:rPr>
-        <w:t xml:space="preserve"> el Manual de </w:t>
-      </w:r>
-      <w:proofErr w:type="spellStart"/>
+        <w:t>Hydro</w:t>
+      </w:r>
+      <w:proofErr w:type="spellEnd"/>
       <w:r>
         <w:rPr>
           <w:i/>
           <w:color w:val="0070C0"/>
         </w:rPr>
-        <w:t>Hydro</w:t>
-      </w:r>
-      <w:proofErr w:type="spellEnd"/>
-      <w:r>
-        <w:rPr>
-          <w:i/>
-          <w:color w:val="0070C0"/>
-        </w:rPr>
-        <w:t xml:space="preserve"> </w:t>
-      </w:r>
-      <w:proofErr w:type="spellStart"/>
-      <w:r>
-        <w:rPr>
-          <w:i/>
-          <w:color w:val="0070C0"/>
-        </w:rPr>
-        <w:t>WebService</w:t>
-      </w:r>
-      <w:proofErr w:type="spellEnd"/>
-    </w:p>
-    <w:p>
-      <w:pPr>
-        <w:pStyle w:val="Prrafodelista"/>
-        <w:spacing w:after="120"/>
-        <w:ind w:left="1440"/>
-        <w:jc w:val="both"/>
-      </w:pPr>
+        <w:t xml:space="preserve"> Desktop</w:t>
+      </w:r>
     </w:p>
     <w:p>
       <w:pPr>
@@ -491,82 +583,34 @@
         <w:rPr>
           <w:b/>
         </w:rPr>
-        <w:lastRenderedPageBreak/>
-        <w:t>PC #3</w:t>
-      </w:r>
-      <w:r>
-        <w:t xml:space="preserve">: Ejecutará </w:t>
-      </w:r>
-      <w:proofErr w:type="spellStart"/>
-      <w:r>
-        <w:t>Hydro</w:t>
-      </w:r>
-      <w:proofErr w:type="spellEnd"/>
-      <w:r>
-        <w:t xml:space="preserve"> Desktop. Físicamente, este equipo se encontraría en la central hidroeléctrica.</w:t>
+        <w:t>PC #</w:t>
+      </w:r>
+      <w:r>
+        <w:rPr>
+          <w:b/>
+        </w:rPr>
+        <w:t>5</w:t>
+      </w:r>
+      <w:r>
+        <w:t xml:space="preserve">: Laptop o PC conectada a Internet. </w:t>
+      </w:r>
+      <w:r>
+        <w:t>Sólo p</w:t>
+      </w:r>
+      <w:r>
+        <w:t>odrá monitorear (no podrá dar consignas</w:t>
+      </w:r>
+      <w:r>
+        <w:t xml:space="preserve"> ni secuencias</w:t>
       </w:r>
       <w:bookmarkStart w:id="0" w:name="_GoBack"/>
       <w:bookmarkEnd w:id="0"/>
-    </w:p>
-    <w:p>
-      <w:pPr>
-        <w:pStyle w:val="Prrafodelista"/>
-        <w:spacing w:after="120"/>
-        <w:jc w:val="both"/>
-      </w:pPr>
-      <w:r>
-        <w:rPr>
-          <w:i/>
-          <w:color w:val="0070C0"/>
-        </w:rPr>
-        <w:t>Para mayores detalles sobre este módulo, ver</w:t>
-      </w:r>
-      <w:r>
-        <w:rPr>
-          <w:i/>
-          <w:color w:val="0070C0"/>
-        </w:rPr>
-        <w:t xml:space="preserve"> el Manual de </w:t>
-      </w:r>
-      <w:proofErr w:type="spellStart"/>
-      <w:r>
-        <w:rPr>
-          <w:i/>
-          <w:color w:val="0070C0"/>
-        </w:rPr>
-        <w:t>Hydro</w:t>
-      </w:r>
-      <w:proofErr w:type="spellEnd"/>
-      <w:r>
-        <w:rPr>
-          <w:i/>
-          <w:color w:val="0070C0"/>
-        </w:rPr>
-        <w:t xml:space="preserve"> Desktop</w:t>
-      </w:r>
-    </w:p>
-    <w:p>
-      <w:pPr>
-        <w:pStyle w:val="Prrafodelista"/>
-        <w:numPr>
-          <w:ilvl w:val="0"/>
-          <w:numId w:val="11"/>
-        </w:numPr>
-        <w:spacing w:after="120"/>
-        <w:jc w:val="both"/>
-      </w:pPr>
-      <w:r>
-        <w:rPr>
-          <w:b/>
-        </w:rPr>
-        <w:t>PC #4</w:t>
-      </w:r>
-      <w:r>
-        <w:t>: Laptop o PC conectada a Internet. Podrá monitorear (no podrá dar consignas) remotamente el funcionamiento del sistema, a través de una página web.</w:t>
+      <w:r>
+        <w:t>) remotamente el funcionamiento del sistema, a través de una página web.</w:t>
       </w:r>
     </w:p>
     <w:sectPr>
-      <w:footerReference w:type="default" r:id="rId9"/>
+      <w:footerReference w:type="default" r:id="rId10"/>
       <w:pgSz w:w="11906" w:h="16838"/>
       <w:pgMar w:top="1134" w:right="1134" w:bottom="1134" w:left="1134" w:header="709" w:footer="709" w:gutter="0"/>
       <w:cols w:space="708"/>
